--- a/Project/Phase 2/Sprint 3/Ana Gadelha 59943/DependencyMetrics_59943.docx
+++ b/Project/Phase 2/Sprint 3/Ana Gadelha 59943/DependencyMetrics_59943.docx
@@ -144,10 +144,7 @@
         <w:t>PDpt – Number of Dependent</w:t>
       </w:r>
       <w:r>
-        <w:t xml:space="preserve"> P</w:t>
-      </w:r>
-      <w:r>
-        <w:t>ackages</w:t>
+        <w:t xml:space="preserve"> Packages</w:t>
       </w:r>
     </w:p>
     <w:p>
@@ -262,24 +259,66 @@
         </w:drawing>
       </w:r>
     </w:p>
-    <w:p/>
-    <w:p/>
-    <w:p/>
-    <w:p/>
-    <w:p/>
-    <w:p/>
-    <w:p/>
-    <w:p/>
-    <w:p/>
+    <w:p>
+      <w:pPr>
+        <w:jc w:val="both"/>
+      </w:pPr>
+    </w:p>
+    <w:p>
+      <w:pPr>
+        <w:jc w:val="both"/>
+      </w:pPr>
+    </w:p>
+    <w:p>
+      <w:pPr>
+        <w:jc w:val="both"/>
+      </w:pPr>
+    </w:p>
+    <w:p>
+      <w:pPr>
+        <w:jc w:val="both"/>
+      </w:pPr>
+    </w:p>
+    <w:p>
+      <w:pPr>
+        <w:jc w:val="both"/>
+      </w:pPr>
+    </w:p>
+    <w:p>
+      <w:pPr>
+        <w:jc w:val="both"/>
+      </w:pPr>
+    </w:p>
+    <w:p>
+      <w:pPr>
+        <w:jc w:val="both"/>
+      </w:pPr>
+    </w:p>
+    <w:p>
+      <w:pPr>
+        <w:jc w:val="both"/>
+      </w:pPr>
+    </w:p>
+    <w:p>
+      <w:pPr>
+        <w:jc w:val="both"/>
+      </w:pPr>
+    </w:p>
     <w:p>
       <w:pPr>
         <w:pStyle w:val="Ttulo1"/>
-      </w:pPr>
-    </w:p>
-    <w:p/>
+        <w:jc w:val="both"/>
+      </w:pPr>
+    </w:p>
+    <w:p>
+      <w:pPr>
+        <w:jc w:val="both"/>
+      </w:pPr>
+    </w:p>
     <w:p>
       <w:pPr>
         <w:pStyle w:val="Ttulo1"/>
+        <w:jc w:val="both"/>
       </w:pPr>
       <w:r>
         <w:lastRenderedPageBreak/>
@@ -815,7 +854,15 @@
         <w:jc w:val="both"/>
       </w:pPr>
       <w:r>
-        <w:t>In the second one we have values between 0 and 43 dependents per class and then there is a jump to values between 642 and 692, and once more there is one class that has a number of 729 dependents.</w:t>
+        <w:t xml:space="preserve">In the second one we have values between 0 and 43 dependents per class and then there is a jump to values between 642 and 692, and once more there is one class that has </w:t>
+      </w:r>
+      <w:proofErr w:type="gramStart"/>
+      <w:r>
+        <w:t>a number of</w:t>
+      </w:r>
+      <w:proofErr w:type="gramEnd"/>
+      <w:r>
+        <w:t xml:space="preserve"> 729 dependents.</w:t>
       </w:r>
     </w:p>
     <w:p>
@@ -887,6 +934,7 @@
     <w:p>
       <w:pPr>
         <w:pStyle w:val="Ttulo1"/>
+        <w:jc w:val="both"/>
       </w:pPr>
       <w:r>
         <w:lastRenderedPageBreak/>
@@ -900,24 +948,28 @@
           <w:ilvl w:val="0"/>
           <w:numId w:val="11"/>
         </w:numPr>
+        <w:jc w:val="both"/>
       </w:pPr>
       <w:r>
         <w:t>This dependency calculates the number of packages on which class directly or indirectly depends on.</w:t>
       </w:r>
     </w:p>
     <w:p>
+      <w:pPr>
+        <w:jc w:val="both"/>
+      </w:pPr>
       <w:r>
         <w:rPr>
           <w:noProof/>
         </w:rPr>
         <w:drawing>
-          <wp:anchor distT="0" distB="0" distL="114300" distR="114300" simplePos="0" relativeHeight="251663360" behindDoc="1" locked="0" layoutInCell="1" allowOverlap="1" wp14:anchorId="51102BB6" wp14:editId="20DDD394">
+          <wp:anchor distT="0" distB="0" distL="114300" distR="114300" simplePos="0" relativeHeight="251663360" behindDoc="1" locked="0" layoutInCell="1" allowOverlap="1" wp14:anchorId="51102BB6" wp14:editId="2EF70443">
             <wp:simplePos x="0" y="0"/>
             <wp:positionH relativeFrom="margin">
               <wp:align>center</wp:align>
             </wp:positionH>
             <wp:positionV relativeFrom="paragraph">
-              <wp:posOffset>168910</wp:posOffset>
+              <wp:posOffset>6985</wp:posOffset>
             </wp:positionV>
             <wp:extent cx="4287520" cy="2314575"/>
             <wp:effectExtent l="0" t="0" r="0" b="9525"/>
@@ -985,16 +1037,44 @@
     <w:p>
       <w:pPr>
         <w:pStyle w:val="Ttulo1"/>
-      </w:pPr>
-    </w:p>
-    <w:p/>
-    <w:p/>
-    <w:p/>
-    <w:p/>
-    <w:p/>
-    <w:p/>
-    <w:p/>
-    <w:p/>
+        <w:jc w:val="both"/>
+      </w:pPr>
+    </w:p>
+    <w:p>
+      <w:pPr>
+        <w:jc w:val="both"/>
+      </w:pPr>
+    </w:p>
+    <w:p>
+      <w:pPr>
+        <w:jc w:val="both"/>
+      </w:pPr>
+    </w:p>
+    <w:p>
+      <w:pPr>
+        <w:jc w:val="both"/>
+      </w:pPr>
+    </w:p>
+    <w:p>
+      <w:pPr>
+        <w:jc w:val="both"/>
+      </w:pPr>
+    </w:p>
+    <w:p>
+      <w:pPr>
+        <w:jc w:val="both"/>
+      </w:pPr>
+    </w:p>
+    <w:p>
+      <w:pPr>
+        <w:jc w:val="both"/>
+      </w:pPr>
+    </w:p>
+    <w:p>
+      <w:pPr>
+        <w:jc w:val="both"/>
+      </w:pPr>
+    </w:p>
     <w:p>
       <w:pPr>
         <w:pStyle w:val="PargrafodaLista"/>
@@ -1002,12 +1082,22 @@
           <w:ilvl w:val="0"/>
           <w:numId w:val="11"/>
         </w:numPr>
+        <w:jc w:val="both"/>
       </w:pPr>
       <w:r>
         <w:t>In this histogram</w:t>
       </w:r>
       <w:r>
         <w:t xml:space="preserve"> the values vary mostly between 0 and 10 per class, with some exceptions afterwards of values between 10 and 29.</w:t>
+      </w:r>
+    </w:p>
+    <w:p>
+      <w:pPr>
+        <w:pStyle w:val="Ttulo1"/>
+        <w:jc w:val="both"/>
+      </w:pPr>
+      <w:r>
+        <w:t>Number of Dependent Packages</w:t>
       </w:r>
     </w:p>
     <w:p>
@@ -1017,9 +1107,298 @@
           <w:ilvl w:val="0"/>
           <w:numId w:val="11"/>
         </w:numPr>
-      </w:pPr>
-    </w:p>
-    <w:p/>
+        <w:jc w:val="both"/>
+      </w:pPr>
+      <w:r>
+        <w:t>This dependency calculates the number of packages which directly or indirectly depend on each class.</w:t>
+      </w:r>
+    </w:p>
+    <w:p>
+      <w:pPr>
+        <w:jc w:val="both"/>
+      </w:pPr>
+      <w:r>
+        <w:rPr>
+          <w:noProof/>
+        </w:rPr>
+        <w:drawing>
+          <wp:anchor distT="0" distB="0" distL="114300" distR="114300" simplePos="0" relativeHeight="251664384" behindDoc="1" locked="0" layoutInCell="1" allowOverlap="1" wp14:anchorId="1E259E03" wp14:editId="48530D72">
+            <wp:simplePos x="0" y="0"/>
+            <wp:positionH relativeFrom="margin">
+              <wp:align>center</wp:align>
+            </wp:positionH>
+            <wp:positionV relativeFrom="paragraph">
+              <wp:posOffset>46355</wp:posOffset>
+            </wp:positionV>
+            <wp:extent cx="4762500" cy="2571750"/>
+            <wp:effectExtent l="0" t="0" r="0" b="0"/>
+            <wp:wrapTight wrapText="bothSides">
+              <wp:wrapPolygon edited="0">
+                <wp:start x="0" y="0"/>
+                <wp:lineTo x="0" y="21440"/>
+                <wp:lineTo x="21514" y="21440"/>
+                <wp:lineTo x="21514" y="0"/>
+                <wp:lineTo x="0" y="0"/>
+              </wp:wrapPolygon>
+            </wp:wrapTight>
+            <wp:docPr id="7" name="Imagem 7"/>
+            <wp:cNvGraphicFramePr>
+              <a:graphicFrameLocks xmlns:a="http://schemas.openxmlformats.org/drawingml/2006/main" noChangeAspect="1"/>
+            </wp:cNvGraphicFramePr>
+            <a:graphic xmlns:a="http://schemas.openxmlformats.org/drawingml/2006/main">
+              <a:graphicData uri="http://schemas.openxmlformats.org/drawingml/2006/picture">
+                <pic:pic xmlns:pic="http://schemas.openxmlformats.org/drawingml/2006/picture">
+                  <pic:nvPicPr>
+                    <pic:cNvPr id="0" name="Picture 1"/>
+                    <pic:cNvPicPr>
+                      <a:picLocks noChangeAspect="1" noChangeArrowheads="1"/>
+                    </pic:cNvPicPr>
+                  </pic:nvPicPr>
+                  <pic:blipFill>
+                    <a:blip r:embed="rId11">
+                      <a:extLst>
+                        <a:ext uri="{28A0092B-C50C-407E-A947-70E740481C1C}">
+                          <a14:useLocalDpi xmlns:a14="http://schemas.microsoft.com/office/drawing/2010/main" val="0"/>
+                        </a:ext>
+                      </a:extLst>
+                    </a:blip>
+                    <a:srcRect/>
+                    <a:stretch>
+                      <a:fillRect/>
+                    </a:stretch>
+                  </pic:blipFill>
+                  <pic:spPr bwMode="auto">
+                    <a:xfrm>
+                      <a:off x="0" y="0"/>
+                      <a:ext cx="4762500" cy="2571750"/>
+                    </a:xfrm>
+                    <a:prstGeom prst="rect">
+                      <a:avLst/>
+                    </a:prstGeom>
+                    <a:noFill/>
+                    <a:ln>
+                      <a:noFill/>
+                    </a:ln>
+                  </pic:spPr>
+                </pic:pic>
+              </a:graphicData>
+            </a:graphic>
+          </wp:anchor>
+        </w:drawing>
+      </w:r>
+    </w:p>
+    <w:p>
+      <w:pPr>
+        <w:jc w:val="both"/>
+      </w:pPr>
+    </w:p>
+    <w:p>
+      <w:pPr>
+        <w:jc w:val="both"/>
+      </w:pPr>
+    </w:p>
+    <w:p>
+      <w:pPr>
+        <w:jc w:val="both"/>
+      </w:pPr>
+    </w:p>
+    <w:p>
+      <w:pPr>
+        <w:jc w:val="both"/>
+      </w:pPr>
+    </w:p>
+    <w:p>
+      <w:pPr>
+        <w:jc w:val="both"/>
+      </w:pPr>
+    </w:p>
+    <w:p>
+      <w:pPr>
+        <w:jc w:val="both"/>
+      </w:pPr>
+    </w:p>
+    <w:p>
+      <w:pPr>
+        <w:jc w:val="both"/>
+      </w:pPr>
+    </w:p>
+    <w:p>
+      <w:pPr>
+        <w:jc w:val="both"/>
+      </w:pPr>
+    </w:p>
+    <w:p>
+      <w:pPr>
+        <w:jc w:val="both"/>
+      </w:pPr>
+    </w:p>
+    <w:p>
+      <w:pPr>
+        <w:pStyle w:val="PargrafodaLista"/>
+        <w:numPr>
+          <w:ilvl w:val="0"/>
+          <w:numId w:val="11"/>
+        </w:numPr>
+        <w:jc w:val="both"/>
+      </w:pPr>
+      <w:r>
+        <w:t>In this histogram we can see that the values vary mostly between 0 and 3 but there are classes with values between 3 and 36</w:t>
+      </w:r>
+      <w:r>
+        <w:t>.</w:t>
+      </w:r>
+    </w:p>
+    <w:p>
+      <w:pPr>
+        <w:pStyle w:val="PargrafodaLista"/>
+        <w:numPr>
+          <w:ilvl w:val="0"/>
+          <w:numId w:val="11"/>
+        </w:numPr>
+        <w:jc w:val="both"/>
+      </w:pPr>
+      <w:r>
+        <w:t>In comparation with the package dependencies there are not that many changes in the numbers range, only on the quantity of each dependency in each class (the package dependencies are less).</w:t>
+      </w:r>
+    </w:p>
+    <w:p>
+      <w:pPr>
+        <w:pStyle w:val="Ttulo1"/>
+        <w:jc w:val="both"/>
+      </w:pPr>
+      <w:r>
+        <w:lastRenderedPageBreak/>
+        <w:t>Dependency Metrics and Code Smells</w:t>
+      </w:r>
+    </w:p>
+    <w:p>
+      <w:pPr>
+        <w:pStyle w:val="PargrafodaLista"/>
+        <w:numPr>
+          <w:ilvl w:val="0"/>
+          <w:numId w:val="12"/>
+        </w:numPr>
+        <w:jc w:val="both"/>
+      </w:pPr>
+      <w:r>
+        <w:t>Too many dependencies between classes, interfaces or packages can be a sign of strong coupling, what we do not want. Low coupling is preferred so that the classes, interfaces, or packages can be as independent as possible.</w:t>
+      </w:r>
+    </w:p>
+    <w:p>
+      <w:pPr>
+        <w:pStyle w:val="PargrafodaLista"/>
+        <w:numPr>
+          <w:ilvl w:val="0"/>
+          <w:numId w:val="12"/>
+        </w:numPr>
+        <w:jc w:val="both"/>
+      </w:pPr>
+      <w:r>
+        <w:t>This level of coupling can cause code smells like</w:t>
+      </w:r>
+    </w:p>
+    <w:p>
+      <w:pPr>
+        <w:pStyle w:val="PargrafodaLista"/>
+        <w:numPr>
+          <w:ilvl w:val="1"/>
+          <w:numId w:val="12"/>
+        </w:numPr>
+        <w:jc w:val="both"/>
+      </w:pPr>
+      <w:r>
+        <w:rPr>
+          <w:b/>
+          <w:bCs/>
+          <w:color w:val="1F4E79" w:themeColor="accent5" w:themeShade="80"/>
+        </w:rPr>
+        <w:t>Shotgun Surgery</w:t>
+      </w:r>
+      <w:r>
+        <w:rPr>
+          <w:color w:val="1F4E79" w:themeColor="accent5" w:themeShade="80"/>
+        </w:rPr>
+        <w:t xml:space="preserve"> </w:t>
+      </w:r>
+      <w:r>
+        <w:t>-</w:t>
+      </w:r>
+      <w:r>
+        <w:t xml:space="preserve"> like mentioned before.</w:t>
+      </w:r>
+    </w:p>
+    <w:p>
+      <w:pPr>
+        <w:pStyle w:val="PargrafodaLista"/>
+        <w:numPr>
+          <w:ilvl w:val="1"/>
+          <w:numId w:val="12"/>
+        </w:numPr>
+        <w:jc w:val="both"/>
+      </w:pPr>
+      <w:r>
+        <w:rPr>
+          <w:b/>
+          <w:bCs/>
+          <w:color w:val="1F4E79" w:themeColor="accent5" w:themeShade="80"/>
+        </w:rPr>
+        <w:t>Inappropriate Intimacy</w:t>
+      </w:r>
+      <w:r>
+        <w:rPr>
+          <w:color w:val="1F4E79" w:themeColor="accent5" w:themeShade="80"/>
+        </w:rPr>
+        <w:t xml:space="preserve"> </w:t>
+      </w:r>
+      <w:r>
+        <w:t>- that is when two or more classes are interlinked with each other too much (for example, by having public fields instead of getters and setters, or public fields that should be private).</w:t>
+      </w:r>
+    </w:p>
+    <w:p>
+      <w:pPr>
+        <w:pStyle w:val="PargrafodaLista"/>
+        <w:numPr>
+          <w:ilvl w:val="1"/>
+          <w:numId w:val="12"/>
+        </w:numPr>
+        <w:jc w:val="both"/>
+      </w:pPr>
+      <w:r>
+        <w:rPr>
+          <w:b/>
+          <w:bCs/>
+          <w:color w:val="1F4E79" w:themeColor="accent5" w:themeShade="80"/>
+        </w:rPr>
+        <w:t>Feature Envy</w:t>
+      </w:r>
+      <w:r>
+        <w:rPr>
+          <w:color w:val="1F4E79" w:themeColor="accent5" w:themeShade="80"/>
+        </w:rPr>
+        <w:t xml:space="preserve"> </w:t>
+      </w:r>
+      <w:r>
+        <w:t>– When a method of one class uses too much the functionalities of another class.</w:t>
+      </w:r>
+    </w:p>
+    <w:p>
+      <w:pPr>
+        <w:pStyle w:val="Ttulo2"/>
+      </w:pPr>
+      <w:r>
+        <w:t>Relation Between the Metrics and the Found Code Smells</w:t>
+      </w:r>
+    </w:p>
+    <w:p>
+      <w:pPr>
+        <w:pStyle w:val="PargrafodaLista"/>
+        <w:numPr>
+          <w:ilvl w:val="0"/>
+          <w:numId w:val="13"/>
+        </w:numPr>
+        <w:jc w:val="both"/>
+      </w:pPr>
+    </w:p>
     <w:sectPr>
       <w:pgSz w:w="12240" w:h="15840"/>
       <w:pgMar w:top="1440" w:right="1440" w:bottom="1440" w:left="1440" w:header="720" w:footer="720" w:gutter="0"/>
@@ -1146,6 +1525,119 @@
     </w:lvl>
   </w:abstractNum>
   <w:abstractNum w:abstractNumId="1" w15:restartNumberingAfterBreak="0">
+    <w:nsid w:val="189F3200"/>
+    <w:multiLevelType w:val="hybridMultilevel"/>
+    <w:tmpl w:val="BF6E949A"/>
+    <w:lvl w:ilvl="0" w:tplc="04090001">
+      <w:start w:val="1"/>
+      <w:numFmt w:val="bullet"/>
+      <w:lvlText w:val=""/>
+      <w:lvlJc w:val="left"/>
+      <w:pPr>
+        <w:ind w:left="720" w:hanging="360"/>
+      </w:pPr>
+      <w:rPr>
+        <w:rFonts w:ascii="Symbol" w:hAnsi="Symbol" w:hint="default"/>
+      </w:rPr>
+    </w:lvl>
+    <w:lvl w:ilvl="1" w:tplc="04090003" w:tentative="1">
+      <w:start w:val="1"/>
+      <w:numFmt w:val="bullet"/>
+      <w:lvlText w:val="o"/>
+      <w:lvlJc w:val="left"/>
+      <w:pPr>
+        <w:ind w:left="1440" w:hanging="360"/>
+      </w:pPr>
+      <w:rPr>
+        <w:rFonts w:ascii="Courier New" w:hAnsi="Courier New" w:cs="Courier New" w:hint="default"/>
+      </w:rPr>
+    </w:lvl>
+    <w:lvl w:ilvl="2" w:tplc="04090005" w:tentative="1">
+      <w:start w:val="1"/>
+      <w:numFmt w:val="bullet"/>
+      <w:lvlText w:val=""/>
+      <w:lvlJc w:val="left"/>
+      <w:pPr>
+        <w:ind w:left="2160" w:hanging="360"/>
+      </w:pPr>
+      <w:rPr>
+        <w:rFonts w:ascii="Wingdings" w:hAnsi="Wingdings" w:hint="default"/>
+      </w:rPr>
+    </w:lvl>
+    <w:lvl w:ilvl="3" w:tplc="04090001" w:tentative="1">
+      <w:start w:val="1"/>
+      <w:numFmt w:val="bullet"/>
+      <w:lvlText w:val=""/>
+      <w:lvlJc w:val="left"/>
+      <w:pPr>
+        <w:ind w:left="2880" w:hanging="360"/>
+      </w:pPr>
+      <w:rPr>
+        <w:rFonts w:ascii="Symbol" w:hAnsi="Symbol" w:hint="default"/>
+      </w:rPr>
+    </w:lvl>
+    <w:lvl w:ilvl="4" w:tplc="04090003" w:tentative="1">
+      <w:start w:val="1"/>
+      <w:numFmt w:val="bullet"/>
+      <w:lvlText w:val="o"/>
+      <w:lvlJc w:val="left"/>
+      <w:pPr>
+        <w:ind w:left="3600" w:hanging="360"/>
+      </w:pPr>
+      <w:rPr>
+        <w:rFonts w:ascii="Courier New" w:hAnsi="Courier New" w:cs="Courier New" w:hint="default"/>
+      </w:rPr>
+    </w:lvl>
+    <w:lvl w:ilvl="5" w:tplc="04090005" w:tentative="1">
+      <w:start w:val="1"/>
+      <w:numFmt w:val="bullet"/>
+      <w:lvlText w:val=""/>
+      <w:lvlJc w:val="left"/>
+      <w:pPr>
+        <w:ind w:left="4320" w:hanging="360"/>
+      </w:pPr>
+      <w:rPr>
+        <w:rFonts w:ascii="Wingdings" w:hAnsi="Wingdings" w:hint="default"/>
+      </w:rPr>
+    </w:lvl>
+    <w:lvl w:ilvl="6" w:tplc="04090001" w:tentative="1">
+      <w:start w:val="1"/>
+      <w:numFmt w:val="bullet"/>
+      <w:lvlText w:val=""/>
+      <w:lvlJc w:val="left"/>
+      <w:pPr>
+        <w:ind w:left="5040" w:hanging="360"/>
+      </w:pPr>
+      <w:rPr>
+        <w:rFonts w:ascii="Symbol" w:hAnsi="Symbol" w:hint="default"/>
+      </w:rPr>
+    </w:lvl>
+    <w:lvl w:ilvl="7" w:tplc="04090003" w:tentative="1">
+      <w:start w:val="1"/>
+      <w:numFmt w:val="bullet"/>
+      <w:lvlText w:val="o"/>
+      <w:lvlJc w:val="left"/>
+      <w:pPr>
+        <w:ind w:left="5760" w:hanging="360"/>
+      </w:pPr>
+      <w:rPr>
+        <w:rFonts w:ascii="Courier New" w:hAnsi="Courier New" w:cs="Courier New" w:hint="default"/>
+      </w:rPr>
+    </w:lvl>
+    <w:lvl w:ilvl="8" w:tplc="04090005" w:tentative="1">
+      <w:start w:val="1"/>
+      <w:numFmt w:val="bullet"/>
+      <w:lvlText w:val=""/>
+      <w:lvlJc w:val="left"/>
+      <w:pPr>
+        <w:ind w:left="6480" w:hanging="360"/>
+      </w:pPr>
+      <w:rPr>
+        <w:rFonts w:ascii="Wingdings" w:hAnsi="Wingdings" w:hint="default"/>
+      </w:rPr>
+    </w:lvl>
+  </w:abstractNum>
+  <w:abstractNum w:abstractNumId="2" w15:restartNumberingAfterBreak="0">
     <w:nsid w:val="1E431728"/>
     <w:multiLevelType w:val="hybridMultilevel"/>
     <w:tmpl w:val="A64C621A"/>
@@ -1258,7 +1750,7 @@
       </w:rPr>
     </w:lvl>
   </w:abstractNum>
-  <w:abstractNum w:abstractNumId="2" w15:restartNumberingAfterBreak="0">
+  <w:abstractNum w:abstractNumId="3" w15:restartNumberingAfterBreak="0">
     <w:nsid w:val="24AF1759"/>
     <w:multiLevelType w:val="hybridMultilevel"/>
     <w:tmpl w:val="A7AA9C34"/>
@@ -1371,7 +1863,7 @@
       </w:rPr>
     </w:lvl>
   </w:abstractNum>
-  <w:abstractNum w:abstractNumId="3" w15:restartNumberingAfterBreak="0">
+  <w:abstractNum w:abstractNumId="4" w15:restartNumberingAfterBreak="0">
     <w:nsid w:val="2DF7114C"/>
     <w:multiLevelType w:val="hybridMultilevel"/>
     <w:tmpl w:val="4502AA72"/>
@@ -1484,7 +1976,7 @@
       </w:rPr>
     </w:lvl>
   </w:abstractNum>
-  <w:abstractNum w:abstractNumId="4" w15:restartNumberingAfterBreak="0">
+  <w:abstractNum w:abstractNumId="5" w15:restartNumberingAfterBreak="0">
     <w:nsid w:val="328C5127"/>
     <w:multiLevelType w:val="hybridMultilevel"/>
     <w:tmpl w:val="30CA0F92"/>
@@ -1597,7 +2089,7 @@
       </w:rPr>
     </w:lvl>
   </w:abstractNum>
-  <w:abstractNum w:abstractNumId="5" w15:restartNumberingAfterBreak="0">
+  <w:abstractNum w:abstractNumId="6" w15:restartNumberingAfterBreak="0">
     <w:nsid w:val="336F5644"/>
     <w:multiLevelType w:val="hybridMultilevel"/>
     <w:tmpl w:val="C86C6314"/>
@@ -1710,7 +2202,7 @@
       </w:rPr>
     </w:lvl>
   </w:abstractNum>
-  <w:abstractNum w:abstractNumId="6" w15:restartNumberingAfterBreak="0">
+  <w:abstractNum w:abstractNumId="7" w15:restartNumberingAfterBreak="0">
     <w:nsid w:val="38FB230E"/>
     <w:multiLevelType w:val="hybridMultilevel"/>
     <w:tmpl w:val="303023DA"/>
@@ -1823,7 +2315,7 @@
       </w:rPr>
     </w:lvl>
   </w:abstractNum>
-  <w:abstractNum w:abstractNumId="7" w15:restartNumberingAfterBreak="0">
+  <w:abstractNum w:abstractNumId="8" w15:restartNumberingAfterBreak="0">
     <w:nsid w:val="43DA48ED"/>
     <w:multiLevelType w:val="hybridMultilevel"/>
     <w:tmpl w:val="3CF8455E"/>
@@ -1936,7 +2428,7 @@
       </w:rPr>
     </w:lvl>
   </w:abstractNum>
-  <w:abstractNum w:abstractNumId="8" w15:restartNumberingAfterBreak="0">
+  <w:abstractNum w:abstractNumId="9" w15:restartNumberingAfterBreak="0">
     <w:nsid w:val="5A5B0D7D"/>
     <w:multiLevelType w:val="hybridMultilevel"/>
     <w:tmpl w:val="847E762E"/>
@@ -2048,10 +2540,123 @@
       </w:rPr>
     </w:lvl>
   </w:abstractNum>
-  <w:abstractNum w:abstractNumId="9" w15:restartNumberingAfterBreak="0">
+  <w:abstractNum w:abstractNumId="10" w15:restartNumberingAfterBreak="0">
+    <w:nsid w:val="5D6537D6"/>
+    <w:multiLevelType w:val="hybridMultilevel"/>
+    <w:tmpl w:val="85101B00"/>
+    <w:lvl w:ilvl="0" w:tplc="04090001">
+      <w:start w:val="1"/>
+      <w:numFmt w:val="bullet"/>
+      <w:lvlText w:val=""/>
+      <w:lvlJc w:val="left"/>
+      <w:pPr>
+        <w:ind w:left="720" w:hanging="360"/>
+      </w:pPr>
+      <w:rPr>
+        <w:rFonts w:ascii="Symbol" w:hAnsi="Symbol" w:hint="default"/>
+      </w:rPr>
+    </w:lvl>
+    <w:lvl w:ilvl="1" w:tplc="04090003">
+      <w:start w:val="1"/>
+      <w:numFmt w:val="bullet"/>
+      <w:lvlText w:val="o"/>
+      <w:lvlJc w:val="left"/>
+      <w:pPr>
+        <w:ind w:left="1440" w:hanging="360"/>
+      </w:pPr>
+      <w:rPr>
+        <w:rFonts w:ascii="Courier New" w:hAnsi="Courier New" w:cs="Courier New" w:hint="default"/>
+      </w:rPr>
+    </w:lvl>
+    <w:lvl w:ilvl="2" w:tplc="04090005" w:tentative="1">
+      <w:start w:val="1"/>
+      <w:numFmt w:val="bullet"/>
+      <w:lvlText w:val=""/>
+      <w:lvlJc w:val="left"/>
+      <w:pPr>
+        <w:ind w:left="2160" w:hanging="360"/>
+      </w:pPr>
+      <w:rPr>
+        <w:rFonts w:ascii="Wingdings" w:hAnsi="Wingdings" w:hint="default"/>
+      </w:rPr>
+    </w:lvl>
+    <w:lvl w:ilvl="3" w:tplc="04090001" w:tentative="1">
+      <w:start w:val="1"/>
+      <w:numFmt w:val="bullet"/>
+      <w:lvlText w:val=""/>
+      <w:lvlJc w:val="left"/>
+      <w:pPr>
+        <w:ind w:left="2880" w:hanging="360"/>
+      </w:pPr>
+      <w:rPr>
+        <w:rFonts w:ascii="Symbol" w:hAnsi="Symbol" w:hint="default"/>
+      </w:rPr>
+    </w:lvl>
+    <w:lvl w:ilvl="4" w:tplc="04090003" w:tentative="1">
+      <w:start w:val="1"/>
+      <w:numFmt w:val="bullet"/>
+      <w:lvlText w:val="o"/>
+      <w:lvlJc w:val="left"/>
+      <w:pPr>
+        <w:ind w:left="3600" w:hanging="360"/>
+      </w:pPr>
+      <w:rPr>
+        <w:rFonts w:ascii="Courier New" w:hAnsi="Courier New" w:cs="Courier New" w:hint="default"/>
+      </w:rPr>
+    </w:lvl>
+    <w:lvl w:ilvl="5" w:tplc="04090005" w:tentative="1">
+      <w:start w:val="1"/>
+      <w:numFmt w:val="bullet"/>
+      <w:lvlText w:val=""/>
+      <w:lvlJc w:val="left"/>
+      <w:pPr>
+        <w:ind w:left="4320" w:hanging="360"/>
+      </w:pPr>
+      <w:rPr>
+        <w:rFonts w:ascii="Wingdings" w:hAnsi="Wingdings" w:hint="default"/>
+      </w:rPr>
+    </w:lvl>
+    <w:lvl w:ilvl="6" w:tplc="04090001" w:tentative="1">
+      <w:start w:val="1"/>
+      <w:numFmt w:val="bullet"/>
+      <w:lvlText w:val=""/>
+      <w:lvlJc w:val="left"/>
+      <w:pPr>
+        <w:ind w:left="5040" w:hanging="360"/>
+      </w:pPr>
+      <w:rPr>
+        <w:rFonts w:ascii="Symbol" w:hAnsi="Symbol" w:hint="default"/>
+      </w:rPr>
+    </w:lvl>
+    <w:lvl w:ilvl="7" w:tplc="04090003" w:tentative="1">
+      <w:start w:val="1"/>
+      <w:numFmt w:val="bullet"/>
+      <w:lvlText w:val="o"/>
+      <w:lvlJc w:val="left"/>
+      <w:pPr>
+        <w:ind w:left="5760" w:hanging="360"/>
+      </w:pPr>
+      <w:rPr>
+        <w:rFonts w:ascii="Courier New" w:hAnsi="Courier New" w:cs="Courier New" w:hint="default"/>
+      </w:rPr>
+    </w:lvl>
+    <w:lvl w:ilvl="8" w:tplc="04090005" w:tentative="1">
+      <w:start w:val="1"/>
+      <w:numFmt w:val="bullet"/>
+      <w:lvlText w:val=""/>
+      <w:lvlJc w:val="left"/>
+      <w:pPr>
+        <w:ind w:left="6480" w:hanging="360"/>
+      </w:pPr>
+      <w:rPr>
+        <w:rFonts w:ascii="Wingdings" w:hAnsi="Wingdings" w:hint="default"/>
+      </w:rPr>
+    </w:lvl>
+  </w:abstractNum>
+  <w:abstractNum w:abstractNumId="11" w15:restartNumberingAfterBreak="0">
     <w:nsid w:val="76766ABD"/>
     <w:multiLevelType w:val="hybridMultilevel"/>
-    <w:tmpl w:val="BF4EC2AC"/>
+    <w:tmpl w:val="A1863EE4"/>
     <w:lvl w:ilvl="0" w:tplc="04090001">
       <w:start w:val="1"/>
       <w:numFmt w:val="bullet"/>
@@ -2161,7 +2766,7 @@
       </w:rPr>
     </w:lvl>
   </w:abstractNum>
-  <w:abstractNum w:abstractNumId="10" w15:restartNumberingAfterBreak="0">
+  <w:abstractNum w:abstractNumId="12" w15:restartNumberingAfterBreak="0">
     <w:nsid w:val="7F7C0AC8"/>
     <w:multiLevelType w:val="hybridMultilevel"/>
     <w:tmpl w:val="AE4C3314"/>
@@ -2275,37 +2880,43 @@
     </w:lvl>
   </w:abstractNum>
   <w:num w:numId="1" w16cid:durableId="919023285">
-    <w:abstractNumId w:val="2"/>
+    <w:abstractNumId w:val="3"/>
   </w:num>
   <w:num w:numId="2" w16cid:durableId="1480725179">
-    <w:abstractNumId w:val="3"/>
+    <w:abstractNumId w:val="4"/>
   </w:num>
   <w:num w:numId="3" w16cid:durableId="859583812">
-    <w:abstractNumId w:val="6"/>
+    <w:abstractNumId w:val="7"/>
   </w:num>
   <w:num w:numId="4" w16cid:durableId="449669496">
-    <w:abstractNumId w:val="10"/>
+    <w:abstractNumId w:val="12"/>
   </w:num>
   <w:num w:numId="5" w16cid:durableId="66538564">
-    <w:abstractNumId w:val="4"/>
+    <w:abstractNumId w:val="5"/>
   </w:num>
   <w:num w:numId="6" w16cid:durableId="865172310">
-    <w:abstractNumId w:val="5"/>
+    <w:abstractNumId w:val="6"/>
   </w:num>
   <w:num w:numId="7" w16cid:durableId="1450323300">
     <w:abstractNumId w:val="0"/>
   </w:num>
   <w:num w:numId="8" w16cid:durableId="917206675">
-    <w:abstractNumId w:val="7"/>
+    <w:abstractNumId w:val="8"/>
   </w:num>
   <w:num w:numId="9" w16cid:durableId="1696883512">
-    <w:abstractNumId w:val="8"/>
+    <w:abstractNumId w:val="9"/>
   </w:num>
   <w:num w:numId="10" w16cid:durableId="1096707586">
-    <w:abstractNumId w:val="1"/>
+    <w:abstractNumId w:val="2"/>
   </w:num>
   <w:num w:numId="11" w16cid:durableId="799686532">
-    <w:abstractNumId w:val="9"/>
+    <w:abstractNumId w:val="11"/>
+  </w:num>
+  <w:num w:numId="12" w16cid:durableId="753666937">
+    <w:abstractNumId w:val="10"/>
+  </w:num>
+  <w:num w:numId="13" w16cid:durableId="790439888">
+    <w:abstractNumId w:val="1"/>
   </w:num>
 </w:numbering>
 </file>

--- a/Project/Phase 2/Sprint 3/Ana Gadelha 59943/DependencyMetrics_59943.docx
+++ b/Project/Phase 2/Sprint 3/Ana Gadelha 59943/DependencyMetrics_59943.docx
@@ -30,6 +30,9 @@
       </w:pPr>
       <w:r>
         <w:t xml:space="preserve">In this report I will analyze the different Dependency Metrics </w:t>
+      </w:r>
+      <w:r>
+        <w:t>in the classes, because I feel that it has more relevant information then the interfaces, or the packages metrics.</w:t>
       </w:r>
     </w:p>
     <w:p>
@@ -301,12 +304,6 @@
     </w:p>
     <w:p>
       <w:pPr>
-        <w:jc w:val="both"/>
-      </w:pPr>
-    </w:p>
-    <w:p>
-      <w:pPr>
-        <w:pStyle w:val="Ttulo1"/>
         <w:jc w:val="both"/>
       </w:pPr>
     </w:p>
@@ -854,15 +851,7 @@
         <w:jc w:val="both"/>
       </w:pPr>
       <w:r>
-        <w:t xml:space="preserve">In the second one we have values between 0 and 43 dependents per class and then there is a jump to values between 642 and 692, and once more there is one class that has </w:t>
-      </w:r>
-      <w:proofErr w:type="gramStart"/>
-      <w:r>
-        <w:t>a number of</w:t>
-      </w:r>
-      <w:proofErr w:type="gramEnd"/>
-      <w:r>
-        <w:t xml:space="preserve"> 729 dependents.</w:t>
+        <w:t>In the second one we have values between 0 and 43 dependents per class and then there is a jump to values between 642 and 692, and once more there is one class that has a number of 729 dependents.</w:t>
       </w:r>
     </w:p>
     <w:p>
@@ -1398,6 +1387,15 @@
         </w:numPr>
         <w:jc w:val="both"/>
       </w:pPr>
+      <w:r>
+        <w:t xml:space="preserve">We did not identify any of </w:t>
+      </w:r>
+      <w:r>
+        <w:t>these types of code</w:t>
+      </w:r>
+      <w:r>
+        <w:t xml:space="preserve"> smells, but for sure that with the access to this values it would have been easier to find them in the code.</w:t>
+      </w:r>
     </w:p>
     <w:sectPr>
       <w:pgSz w:w="12240" w:h="15840"/>

--- a/Project/Phase 2/Sprint 3/Ana Gadelha 59943/DependencyMetrics_59943.docx
+++ b/Project/Phase 2/Sprint 3/Ana Gadelha 59943/DependencyMetrics_59943.docx
@@ -1247,7 +1247,13 @@
         <w:jc w:val="both"/>
       </w:pPr>
       <w:r>
-        <w:t>In comparation with the package dependencies there are not that many changes in the numbers range, only on the quantity of each dependency in each class (the package dependencies are less).</w:t>
+        <w:t>In compari</w:t>
+      </w:r>
+      <w:r>
+        <w:t>s</w:t>
+      </w:r>
+      <w:r>
+        <w:t>on with the package dependencies there are not that many changes in the numbers range, only on the quantity of each dependency in each class (the package dependencies are less).</w:t>
       </w:r>
     </w:p>
     <w:p>
@@ -1284,6 +1290,9 @@
       </w:pPr>
       <w:r>
         <w:t>This level of coupling can cause code smells like</w:t>
+      </w:r>
+      <w:r>
+        <w:t>:</w:t>
       </w:r>
     </w:p>
     <w:p>
@@ -1394,7 +1403,13 @@
         <w:t>these types of code</w:t>
       </w:r>
       <w:r>
-        <w:t xml:space="preserve"> smells, but for sure that with the access to this values it would have been easier to find them in the code.</w:t>
+        <w:t xml:space="preserve"> smells, but for sure that with the access to </w:t>
+      </w:r>
+      <w:r>
+        <w:t>these values</w:t>
+      </w:r>
+      <w:r>
+        <w:t xml:space="preserve"> it would have been easier to find them in the code.</w:t>
       </w:r>
     </w:p>
     <w:sectPr>
